--- a/O-You-Who.docx
+++ b/O-You-Who.docx
@@ -34,34 +34,6 @@
       </w:r>
       <w:r>
         <w:t xml:space="preserve">Doe</w:t>
-      </w:r>
-    </w:p>
-    <w:p>
-      <w:pPr>
-        <w:pStyle w:val="Author"/>
-      </w:pPr>
-      <w:r>
-        <w:t xml:space="preserve">Eva</w:t>
-      </w:r>
-      <w:r>
-        <w:t xml:space="preserve"> </w:t>
-      </w:r>
-      <w:r>
-        <w:t xml:space="preserve">Nováková</w:t>
-      </w:r>
-    </w:p>
-    <w:p>
-      <w:pPr>
-        <w:pStyle w:val="Author"/>
-      </w:pPr>
-      <w:r>
-        <w:t xml:space="preserve">Matti</w:t>
-      </w:r>
-      <w:r>
-        <w:t xml:space="preserve"> </w:t>
-      </w:r>
-      <w:r>
-        <w:t xml:space="preserve">Meikäläinen</w:t>
       </w:r>
     </w:p>
     <w:sdt>
